--- a/MAY-2024/C note_ GCC Compiler and debug with preprocessor.docx
+++ b/MAY-2024/C note_ GCC Compiler and debug with preprocessor.docx
@@ -3512,7 +3512,7 @@
           <w:szCs w:val="28"/>
         </w:rPr>
       </w:pPr>
-      <w:hyperlink r:id="rId29" w:history="1">
+      <w:hyperlink r:id="rId29" w:anchor="overview" w:history="1">
         <w:r>
           <w:rPr>
             <w:rStyle w:val="Hyperlink"/>
@@ -3531,7 +3531,7 @@
           <w:szCs w:val="28"/>
         </w:rPr>
       </w:pPr>
-      <w:hyperlink r:id="rId30" w:history="1">
+      <w:hyperlink r:id="rId30" w:anchor="overview" w:history="1">
         <w:r>
           <w:rPr>
             <w:rStyle w:val="Hyperlink"/>
@@ -3562,42 +3562,300 @@
       <w:pPr>
         <w:ind w:left="180"/>
         <w:rPr>
-          <w:sz w:val="28"/>
-          <w:szCs w:val="28"/>
-        </w:rPr>
-      </w:pPr>
-      <w:r>
-        <w:rPr>
+          <w:b/>
+          <w:bCs/>
+          <w:sz w:val="28"/>
+          <w:szCs w:val="28"/>
+        </w:rPr>
+      </w:pPr>
+      <w:r>
+        <w:rPr>
+          <w:b/>
+          <w:bCs/>
           <w:sz w:val="28"/>
           <w:szCs w:val="28"/>
         </w:rPr>
         <w:t>Static libraries in C</w:t>
       </w:r>
-    </w:p>
-    <w:p>
-      <w:pPr>
-        <w:ind w:left="180"/>
-        <w:rPr>
-          <w:sz w:val="28"/>
-          <w:szCs w:val="28"/>
-        </w:rPr>
-      </w:pPr>
-    </w:p>
-    <w:p>
-      <w:pPr>
-        <w:ind w:left="180"/>
-        <w:rPr>
-          <w:sz w:val="28"/>
-          <w:szCs w:val="28"/>
-        </w:rPr>
-      </w:pPr>
-      <w:r>
-        <w:rPr>
+      <w:r>
+        <w:rPr>
+          <w:b/>
+          <w:bCs/>
+          <w:sz w:val="28"/>
+          <w:szCs w:val="28"/>
+        </w:rPr>
+        <w:t xml:space="preserve"> *.lib/*.a </w:t>
+      </w:r>
+      <w:r>
+        <w:rPr>
+          <w:b/>
+          <w:bCs/>
+          <w:sz w:val="28"/>
+          <w:szCs w:val="28"/>
+        </w:rPr>
+        <w:t xml:space="preserve"> vs </w:t>
+      </w:r>
+      <w:r>
+        <w:rPr>
+          <w:b/>
+          <w:bCs/>
+          <w:sz w:val="28"/>
+          <w:szCs w:val="28"/>
+        </w:rPr>
+        <w:t>shared object</w:t>
+      </w:r>
+      <w:r>
+        <w:rPr>
+          <w:b/>
+          <w:bCs/>
+          <w:sz w:val="28"/>
+          <w:szCs w:val="28"/>
+        </w:rPr>
+        <w:t xml:space="preserve"> *.so</w:t>
+      </w:r>
+      <w:r>
+        <w:rPr>
+          <w:b/>
+          <w:bCs/>
+          <w:sz w:val="28"/>
+          <w:szCs w:val="28"/>
+        </w:rPr>
+        <w:t xml:space="preserve"> (ko gọi là dynamic libraries)</w:t>
+      </w:r>
+    </w:p>
+    <w:p>
+      <w:pPr>
+        <w:ind w:left="180"/>
+        <w:rPr>
+          <w:sz w:val="28"/>
+          <w:szCs w:val="28"/>
+        </w:rPr>
+      </w:pPr>
+      <w:r>
+        <w:rPr>
+          <w:noProof/>
+          <w:sz w:val="28"/>
+          <w:szCs w:val="28"/>
+        </w:rPr>
+        <w:drawing>
+          <wp:inline distT="0" distB="0" distL="0" distR="0" wp14:anchorId="6301E116" wp14:editId="27FB45AC">
+            <wp:extent cx="7258050" cy="831215"/>
+            <wp:effectExtent l="0" t="0" r="0" b="6985"/>
+            <wp:docPr id="1245225965" name="Picture 1"/>
+            <wp:cNvGraphicFramePr>
+              <a:graphicFrameLocks xmlns:a="http://schemas.openxmlformats.org/drawingml/2006/main" noChangeAspect="1"/>
+            </wp:cNvGraphicFramePr>
+            <a:graphic xmlns:a="http://schemas.openxmlformats.org/drawingml/2006/main">
+              <a:graphicData uri="http://schemas.openxmlformats.org/drawingml/2006/picture">
+                <pic:pic xmlns:pic="http://schemas.openxmlformats.org/drawingml/2006/picture">
+                  <pic:nvPicPr>
+                    <pic:cNvPr id="1245225965" name=""/>
+                    <pic:cNvPicPr/>
+                  </pic:nvPicPr>
+                  <pic:blipFill>
+                    <a:blip r:embed="rId31"/>
+                    <a:stretch>
+                      <a:fillRect/>
+                    </a:stretch>
+                  </pic:blipFill>
+                  <pic:spPr>
+                    <a:xfrm>
+                      <a:off x="0" y="0"/>
+                      <a:ext cx="7258050" cy="831215"/>
+                    </a:xfrm>
+                    <a:prstGeom prst="rect">
+                      <a:avLst/>
+                    </a:prstGeom>
+                  </pic:spPr>
+                </pic:pic>
+              </a:graphicData>
+            </a:graphic>
+          </wp:inline>
+        </w:drawing>
+      </w:r>
+    </w:p>
+    <w:p>
+      <w:pPr>
+        <w:ind w:left="180"/>
+        <w:rPr>
+          <w:b/>
+          <w:bCs/>
+          <w:sz w:val="28"/>
+          <w:szCs w:val="28"/>
+        </w:rPr>
+      </w:pPr>
+      <w:r>
+        <w:rPr>
+          <w:b/>
+          <w:bCs/>
           <w:sz w:val="28"/>
           <w:szCs w:val="28"/>
         </w:rPr>
         <w:t xml:space="preserve"> </w:t>
       </w:r>
+      <w:r>
+        <w:rPr>
+          <w:b/>
+          <w:bCs/>
+          <w:sz w:val="28"/>
+          <w:szCs w:val="28"/>
+        </w:rPr>
+        <w:t>Static linking</w:t>
+      </w:r>
+    </w:p>
+    <w:p>
+      <w:pPr>
+        <w:ind w:left="180"/>
+        <w:rPr>
+          <w:sz w:val="28"/>
+          <w:szCs w:val="28"/>
+        </w:rPr>
+      </w:pPr>
+      <w:r>
+        <w:rPr>
+          <w:sz w:val="28"/>
+          <w:szCs w:val="28"/>
+        </w:rPr>
+        <w:t xml:space="preserve"> Link lúc compile, là library code 1 phần của app. Khi đã link và tạo app -&gt; đổi code của library cần phải build lại TOÀN BỘ app -&gt; tốn thời gian fix bug</w:t>
+      </w:r>
+    </w:p>
+    <w:p>
+      <w:pPr>
+        <w:ind w:left="180"/>
+        <w:rPr>
+          <w:b/>
+          <w:bCs/>
+          <w:sz w:val="28"/>
+          <w:szCs w:val="28"/>
+        </w:rPr>
+      </w:pPr>
+      <w:r>
+        <w:rPr>
+          <w:b/>
+          <w:bCs/>
+          <w:sz w:val="28"/>
+          <w:szCs w:val="28"/>
+        </w:rPr>
+        <w:t>Dynamic linking</w:t>
+      </w:r>
+    </w:p>
+    <w:p>
+      <w:pPr>
+        <w:ind w:left="180"/>
+        <w:rPr>
+          <w:sz w:val="28"/>
+          <w:szCs w:val="28"/>
+        </w:rPr>
+      </w:pPr>
+      <w:r>
+        <w:rPr>
+          <w:sz w:val="28"/>
+          <w:szCs w:val="28"/>
+        </w:rPr>
+        <w:t>Chỉ được link khi app được chạy</w:t>
+      </w:r>
+    </w:p>
+    <w:p>
+      <w:pPr>
+        <w:ind w:left="180"/>
+        <w:rPr>
+          <w:sz w:val="28"/>
+          <w:szCs w:val="28"/>
+        </w:rPr>
+      </w:pPr>
+      <w:r>
+        <w:rPr>
+          <w:sz w:val="28"/>
+          <w:szCs w:val="28"/>
+        </w:rPr>
+        <w:t>Được load vào ram bởi chương trình khi nó chạy</w:t>
+      </w:r>
+    </w:p>
+    <w:p>
+      <w:pPr>
+        <w:ind w:left="180"/>
+        <w:rPr>
+          <w:sz w:val="28"/>
+          <w:szCs w:val="28"/>
+        </w:rPr>
+      </w:pPr>
+      <w:r>
+        <w:rPr>
+          <w:sz w:val="28"/>
+          <w:szCs w:val="28"/>
+        </w:rPr>
+        <w:t>Library code chỉ được lưu trên máy (ko dính vào app) -&gt; khi compile lại app thì chỉ compile các code được sửa/thêm vào library -&gt; nhanh hơn</w:t>
+      </w:r>
+    </w:p>
+    <w:p>
+      <w:pPr>
+        <w:ind w:left="180"/>
+        <w:rPr>
+          <w:sz w:val="28"/>
+          <w:szCs w:val="28"/>
+        </w:rPr>
+      </w:pPr>
+    </w:p>
+    <w:p>
+      <w:pPr>
+        <w:ind w:left="180"/>
+        <w:rPr>
+          <w:sz w:val="28"/>
+          <w:szCs w:val="28"/>
+        </w:rPr>
+      </w:pPr>
+      <w:r>
+        <w:rPr>
+          <w:noProof/>
+          <w:sz w:val="28"/>
+          <w:szCs w:val="28"/>
+        </w:rPr>
+        <w:lastRenderedPageBreak/>
+        <w:drawing>
+          <wp:inline distT="0" distB="0" distL="0" distR="0" wp14:anchorId="6DCA773C" wp14:editId="707B6E23">
+            <wp:extent cx="7258050" cy="3197860"/>
+            <wp:effectExtent l="0" t="0" r="0" b="2540"/>
+            <wp:docPr id="2109018773" name="Picture 1" descr="A white paper with black text&#10;&#10;Description automatically generated"/>
+            <wp:cNvGraphicFramePr>
+              <a:graphicFrameLocks xmlns:a="http://schemas.openxmlformats.org/drawingml/2006/main" noChangeAspect="1"/>
+            </wp:cNvGraphicFramePr>
+            <a:graphic xmlns:a="http://schemas.openxmlformats.org/drawingml/2006/main">
+              <a:graphicData uri="http://schemas.openxmlformats.org/drawingml/2006/picture">
+                <pic:pic xmlns:pic="http://schemas.openxmlformats.org/drawingml/2006/picture">
+                  <pic:nvPicPr>
+                    <pic:cNvPr id="2109018773" name="Picture 1" descr="A white paper with black text&#10;&#10;Description automatically generated"/>
+                    <pic:cNvPicPr/>
+                  </pic:nvPicPr>
+                  <pic:blipFill>
+                    <a:blip r:embed="rId32"/>
+                    <a:stretch>
+                      <a:fillRect/>
+                    </a:stretch>
+                  </pic:blipFill>
+                  <pic:spPr>
+                    <a:xfrm>
+                      <a:off x="0" y="0"/>
+                      <a:ext cx="7258050" cy="3197860"/>
+                    </a:xfrm>
+                    <a:prstGeom prst="rect">
+                      <a:avLst/>
+                    </a:prstGeom>
+                  </pic:spPr>
+                </pic:pic>
+              </a:graphicData>
+            </a:graphic>
+          </wp:inline>
+        </w:drawing>
+      </w:r>
+    </w:p>
+    <w:p>
+      <w:pPr>
+        <w:ind w:left="180"/>
+        <w:rPr>
+          <w:sz w:val="28"/>
+          <w:szCs w:val="28"/>
+        </w:rPr>
+      </w:pPr>
     </w:p>
     <w:sectPr>
       <w:pgSz w:w="12240" w:h="15840"/>
